--- a/lab5/lab5report.docx
+++ b/lab5/lab5report.docx
@@ -36,6 +36,9 @@
         <w:spacing w:line="480" w:lineRule="auto"/>
       </w:pPr>
       <w:r>
+        <w:rPr>
+          <w:noProof/>
+        </w:rPr>
         <w:drawing>
           <wp:anchor distT="0" distB="0" distL="114300" distR="114300" simplePos="0" relativeHeight="251658240" behindDoc="0" locked="0" layoutInCell="1" allowOverlap="1" wp14:anchorId="0627586C" wp14:editId="2E77C954">
             <wp:simplePos x="0" y="0"/>
@@ -107,6 +110,9 @@
         <w:spacing w:line="480" w:lineRule="auto"/>
       </w:pPr>
       <w:r>
+        <w:rPr>
+          <w:noProof/>
+        </w:rPr>
         <w:drawing>
           <wp:anchor distT="0" distB="0" distL="114300" distR="114300" simplePos="0" relativeHeight="251659264" behindDoc="0" locked="0" layoutInCell="1" allowOverlap="1" wp14:anchorId="6AC55262" wp14:editId="2B46614B">
             <wp:simplePos x="0" y="0"/>
@@ -174,6 +180,9 @@
         <w:spacing w:line="480" w:lineRule="auto"/>
       </w:pPr>
       <w:r>
+        <w:rPr>
+          <w:noProof/>
+        </w:rPr>
         <w:lastRenderedPageBreak/>
         <w:drawing>
           <wp:anchor distT="0" distB="0" distL="114300" distR="114300" simplePos="0" relativeHeight="251660288" behindDoc="0" locked="0" layoutInCell="1" allowOverlap="1" wp14:anchorId="0C6AB44F" wp14:editId="70AE5693">
@@ -263,6 +272,9 @@
     </w:p>
     <w:p>
       <w:r>
+        <w:rPr>
+          <w:noProof/>
+        </w:rPr>
         <w:drawing>
           <wp:anchor distT="0" distB="0" distL="114300" distR="114300" simplePos="0" relativeHeight="251661312" behindDoc="0" locked="0" layoutInCell="1" allowOverlap="1" wp14:anchorId="64FA8F7E" wp14:editId="7CBEE299">
             <wp:simplePos x="0" y="0"/>
@@ -323,6 +335,9 @@
         <w:br w:type="page"/>
       </w:r>
       <w:r>
+        <w:rPr>
+          <w:noProof/>
+        </w:rPr>
         <w:drawing>
           <wp:anchor distT="0" distB="0" distL="114300" distR="114300" simplePos="0" relativeHeight="251662336" behindDoc="0" locked="0" layoutInCell="1" allowOverlap="1" wp14:anchorId="64378E94" wp14:editId="7F54E859">
             <wp:simplePos x="0" y="0"/>
@@ -383,7 +398,139 @@
         <w:t xml:space="preserve">3B. </w:t>
       </w:r>
       <w:r>
-        <w:t xml:space="preserve">The insertGryoBuffer is straight from the lab handout and is not shown in the screenshot. The average just sums the array and divides it by the number of elements. The display task once again just displays the different required values. But updateVariables adds values to the different datalog series as well as inserts to the moving average and averages the array. We noticed that with our current bufferSize of 6 that the average was not too different from the actual measured value. The peaks/troughs were more compressed than the raw but not by a massive amount. I imagine if we tested with a larger buffer that the compression of the moving average would be larger. </w:t>
+        <w:t>The insertGryoBuffer is straight from the lab handout and is not shown in the screenshot. The average just sums the array and divides it by the number of elements. The display task once again just displays the different required values. But updateVariables adds values to the different datalog series as well as inserts to the moving average and averages the array. We noticed that with our current bufferSize of 6 that the average was not too different from the actual measured value. The peaks/troughs were more compressed than the raw but not by a massive amount. I imagine if we tested with a larger buffer that the compression of the moving average woul</w:t>
+      </w:r>
+      <w:r>
+        <w:t xml:space="preserve">d be larger. </w:t>
+      </w:r>
+    </w:p>
+    <w:p/>
+    <w:p>
+      <w:r>
+        <w:br w:type="page"/>
+      </w:r>
+    </w:p>
+    <w:p>
+      <w:r>
+        <w:t xml:space="preserve">3C. This program is mainly taken from another lab that had proportional turning. The only thing that we had to change was how it was checking the error. Now when it calculates error, it uses the gryo sensor instead of the wheel encoders. The only thing we would have to change to make it pivot is the motorMethod. Currently it uses a sync motor method, but we could have it use just one motor. </w:t>
+      </w:r>
+    </w:p>
+    <w:p/>
+    <w:p/>
+    <w:p>
+      <w:r>
+        <w:drawing>
+          <wp:anchor distT="0" distB="0" distL="114300" distR="114300" simplePos="0" relativeHeight="251664384" behindDoc="0" locked="0" layoutInCell="1" allowOverlap="1" wp14:anchorId="2F8D226D" wp14:editId="321FC97B">
+            <wp:simplePos x="0" y="0"/>
+            <wp:positionH relativeFrom="column">
+              <wp:posOffset>3591560</wp:posOffset>
+            </wp:positionH>
+            <wp:positionV relativeFrom="paragraph">
+              <wp:posOffset>4184015</wp:posOffset>
+            </wp:positionV>
+            <wp:extent cx="2652395" cy="1779270"/>
+            <wp:effectExtent l="0" t="0" r="0" b="0"/>
+            <wp:wrapSquare wrapText="bothSides"/>
+            <wp:docPr id="7" name="Picture 7"/>
+            <wp:cNvGraphicFramePr>
+              <a:graphicFrameLocks xmlns:a="http://schemas.openxmlformats.org/drawingml/2006/main" noChangeAspect="1"/>
+            </wp:cNvGraphicFramePr>
+            <a:graphic xmlns:a="http://schemas.openxmlformats.org/drawingml/2006/main">
+              <a:graphicData uri="http://schemas.openxmlformats.org/drawingml/2006/picture">
+                <pic:pic xmlns:pic="http://schemas.openxmlformats.org/drawingml/2006/picture">
+                  <pic:nvPicPr>
+                    <pic:cNvPr id="1" name=""/>
+                    <pic:cNvPicPr/>
+                  </pic:nvPicPr>
+                  <pic:blipFill>
+                    <a:blip r:embed="rId10">
+                      <a:extLst>
+                        <a:ext uri="{28A0092B-C50C-407E-A947-70E740481C1C}">
+                          <a14:useLocalDpi xmlns:a14="http://schemas.microsoft.com/office/drawing/2010/main" val="0"/>
+                        </a:ext>
+                      </a:extLst>
+                    </a:blip>
+                    <a:stretch>
+                      <a:fillRect/>
+                    </a:stretch>
+                  </pic:blipFill>
+                  <pic:spPr>
+                    <a:xfrm>
+                      <a:off x="0" y="0"/>
+                      <a:ext cx="2652395" cy="1779270"/>
+                    </a:xfrm>
+                    <a:prstGeom prst="rect">
+                      <a:avLst/>
+                    </a:prstGeom>
+                  </pic:spPr>
+                </pic:pic>
+              </a:graphicData>
+            </a:graphic>
+            <wp14:sizeRelH relativeFrom="page">
+              <wp14:pctWidth>0</wp14:pctWidth>
+            </wp14:sizeRelH>
+            <wp14:sizeRelV relativeFrom="page">
+              <wp14:pctHeight>0</wp14:pctHeight>
+            </wp14:sizeRelV>
+          </wp:anchor>
+        </w:drawing>
+      </w:r>
+      <w:r>
+        <w:drawing>
+          <wp:anchor distT="0" distB="0" distL="114300" distR="114300" simplePos="0" relativeHeight="251663360" behindDoc="0" locked="0" layoutInCell="1" allowOverlap="1" wp14:anchorId="7D5E0DD0" wp14:editId="5654D371">
+            <wp:simplePos x="0" y="0"/>
+            <wp:positionH relativeFrom="column">
+              <wp:posOffset>-750570</wp:posOffset>
+            </wp:positionH>
+            <wp:positionV relativeFrom="paragraph">
+              <wp:posOffset>646430</wp:posOffset>
+            </wp:positionV>
+            <wp:extent cx="3646170" cy="5712460"/>
+            <wp:effectExtent l="0" t="0" r="11430" b="2540"/>
+            <wp:wrapSquare wrapText="bothSides"/>
+            <wp:docPr id="6" name="Picture 6"/>
+            <wp:cNvGraphicFramePr>
+              <a:graphicFrameLocks xmlns:a="http://schemas.openxmlformats.org/drawingml/2006/main" noChangeAspect="1"/>
+            </wp:cNvGraphicFramePr>
+            <a:graphic xmlns:a="http://schemas.openxmlformats.org/drawingml/2006/main">
+              <a:graphicData uri="http://schemas.openxmlformats.org/drawingml/2006/picture">
+                <pic:pic xmlns:pic="http://schemas.openxmlformats.org/drawingml/2006/picture">
+                  <pic:nvPicPr>
+                    <pic:cNvPr id="1" name=""/>
+                    <pic:cNvPicPr/>
+                  </pic:nvPicPr>
+                  <pic:blipFill>
+                    <a:blip r:embed="rId11">
+                      <a:extLst>
+                        <a:ext uri="{28A0092B-C50C-407E-A947-70E740481C1C}">
+                          <a14:useLocalDpi xmlns:a14="http://schemas.microsoft.com/office/drawing/2010/main" val="0"/>
+                        </a:ext>
+                      </a:extLst>
+                    </a:blip>
+                    <a:stretch>
+                      <a:fillRect/>
+                    </a:stretch>
+                  </pic:blipFill>
+                  <pic:spPr>
+                    <a:xfrm>
+                      <a:off x="0" y="0"/>
+                      <a:ext cx="3646170" cy="5712460"/>
+                    </a:xfrm>
+                    <a:prstGeom prst="rect">
+                      <a:avLst/>
+                    </a:prstGeom>
+                  </pic:spPr>
+                </pic:pic>
+              </a:graphicData>
+            </a:graphic>
+            <wp14:sizeRelH relativeFrom="page">
+              <wp14:pctWidth>0</wp14:pctWidth>
+            </wp14:sizeRelH>
+            <wp14:sizeRelV relativeFrom="page">
+              <wp14:pctHeight>0</wp14:pctHeight>
+            </wp14:sizeRelV>
+          </wp:anchor>
+        </w:drawing>
       </w:r>
       <w:bookmarkStart w:id="0" w:name="_GoBack"/>
       <w:bookmarkEnd w:id="0"/>

--- a/lab5/lab5report.docx
+++ b/lab5/lab5report.docx
@@ -1,6 +1,6 @@
 
 <file path=word/document.xml><?xml version="1.0" encoding="utf-8"?>
-<w:document xmlns:wpc="http://schemas.microsoft.com/office/word/2010/wordprocessingCanvas" xmlns:mo="http://schemas.microsoft.com/office/mac/office/2008/main" xmlns:mc="http://schemas.openxmlformats.org/markup-compatibility/2006" xmlns:mv="urn:schemas-microsoft-com:mac:vml" xmlns:o="urn:schemas-microsoft-com:office:office" xmlns:r="http://schemas.openxmlformats.org/officeDocument/2006/relationships" xmlns:m="http://schemas.openxmlformats.org/officeDocument/2006/math" xmlns:v="urn:schemas-microsoft-com:vml" xmlns:wp14="http://schemas.microsoft.com/office/word/2010/wordprocessingDrawing" xmlns:wp="http://schemas.openxmlformats.org/drawingml/2006/wordprocessingDrawing" xmlns:w10="urn:schemas-microsoft-com:office:word" xmlns:w="http://schemas.openxmlformats.org/wordprocessingml/2006/main" xmlns:w14="http://schemas.microsoft.com/office/word/2010/wordml" xmlns:w15="http://schemas.microsoft.com/office/word/2012/wordml" xmlns:wpg="http://schemas.microsoft.com/office/word/2010/wordprocessingGroup" xmlns:wpi="http://schemas.microsoft.com/office/word/2010/wordprocessingInk" xmlns:wne="http://schemas.microsoft.com/office/word/2006/wordml" xmlns:wps="http://schemas.microsoft.com/office/word/2010/wordprocessingShape" mc:Ignorable="w14 w15 wp14">
+<w:document xmlns:wpc="http://schemas.microsoft.com/office/word/2010/wordprocessingCanvas" xmlns:cx="http://schemas.microsoft.com/office/drawing/2014/chartex" xmlns:cx1="http://schemas.microsoft.com/office/drawing/2015/9/8/chartex" xmlns:cx2="http://schemas.microsoft.com/office/drawing/2015/10/21/chartex" xmlns:cx3="http://schemas.microsoft.com/office/drawing/2016/5/9/chartex" xmlns:cx4="http://schemas.microsoft.com/office/drawing/2016/5/10/chartex" xmlns:cx5="http://schemas.microsoft.com/office/drawing/2016/5/11/chartex" xmlns:cx6="http://schemas.microsoft.com/office/drawing/2016/5/12/chartex" xmlns:cx7="http://schemas.microsoft.com/office/drawing/2016/5/13/chartex" xmlns:cx8="http://schemas.microsoft.com/office/drawing/2016/5/14/chartex" xmlns:mc="http://schemas.openxmlformats.org/markup-compatibility/2006" xmlns:aink="http://schemas.microsoft.com/office/drawing/2016/ink" xmlns:am3d="http://schemas.microsoft.com/office/drawing/2017/model3d" xmlns:o="urn:schemas-microsoft-com:office:office" xmlns:r="http://schemas.openxmlformats.org/officeDocument/2006/relationships" xmlns:m="http://schemas.openxmlformats.org/officeDocument/2006/math" xmlns:v="urn:schemas-microsoft-com:vml" xmlns:wp14="http://schemas.microsoft.com/office/word/2010/wordprocessingDrawing" xmlns:wp="http://schemas.openxmlformats.org/drawingml/2006/wordprocessingDrawing" xmlns:w10="urn:schemas-microsoft-com:office:word" xmlns:w="http://schemas.openxmlformats.org/wordprocessingml/2006/main" xmlns:w14="http://schemas.microsoft.com/office/word/2010/wordml" xmlns:w15="http://schemas.microsoft.com/office/word/2012/wordml" xmlns:w16cid="http://schemas.microsoft.com/office/word/2016/wordml/cid" xmlns:w16se="http://schemas.microsoft.com/office/word/2015/wordml/symex" xmlns:wpg="http://schemas.microsoft.com/office/word/2010/wordprocessingGroup" xmlns:wpi="http://schemas.microsoft.com/office/word/2010/wordprocessingInk" xmlns:wne="http://schemas.microsoft.com/office/word/2006/wordml" xmlns:wps="http://schemas.microsoft.com/office/word/2010/wordprocessingShape" mc:Ignorable="w14 w15 w16se w16cid wp14">
   <w:body>
     <w:p>
       <w:r>
@@ -16,6 +16,30 @@
       <w:r>
         <w:t>CSC375</w:t>
       </w:r>
+    </w:p>
+    <w:p>
+      <w:hyperlink r:id="rId5" w:tgtFrame="_blank" w:history="1">
+        <w:r>
+          <w:rPr>
+            <w:rStyle w:val="Hyperlink"/>
+            <w:rFonts w:ascii="Arial" w:hAnsi="Arial" w:cs="Arial"/>
+            <w:color w:val="167AC6"/>
+            <w:sz w:val="17"/>
+            <w:szCs w:val="17"/>
+            <w:u w:val="none"/>
+            <w:bdr w:val="none" w:sz="0" w:space="0" w:color="auto" w:frame="1"/>
+            <w:shd w:val="clear" w:color="auto" w:fill="FFFFFF"/>
+          </w:rPr>
+          <w:t>https://youtu.be/V3kr9F2nYJk</w:t>
+        </w:r>
+      </w:hyperlink>
+    </w:p>
+    <w:p>
+      <w:r>
+        <w:t>https://youtu.be/XBu_V99OMFg</w:t>
+      </w:r>
+      <w:bookmarkStart w:id="0" w:name="_GoBack"/>
+      <w:bookmarkEnd w:id="0"/>
     </w:p>
     <w:p/>
     <w:p>
@@ -63,7 +87,7 @@
                     <pic:cNvPicPr/>
                   </pic:nvPicPr>
                   <pic:blipFill>
-                    <a:blip r:embed="rId5">
+                    <a:blip r:embed="rId6">
                       <a:extLst>
                         <a:ext uri="{28A0092B-C50C-407E-A947-70E740481C1C}">
                           <a14:useLocalDpi xmlns:a14="http://schemas.microsoft.com/office/drawing/2010/main" val="0"/>
@@ -99,10 +123,26 @@
         <w:t xml:space="preserve">1A. </w:t>
       </w:r>
       <w:r>
-        <w:t xml:space="preserve">This program is all together very simple. We have a task for display that checks whether it should be displaying (checks based off bump), if not it flashes “wait” on the screen. Otherwise it displays the required values. The values are updated in a separate task that simply calls the methods that return the required information and storing the result in variables. The only oddity is getColorName, which we must translate to a string through use of a switch statement. </w:t>
-      </w:r>
-      <w:r>
-        <w:t>In the below screenshot the updateVariables task is condensed and shown in another screenshot.</w:t>
+        <w:t xml:space="preserve">This program is all together very simple. We have a task for display that checks whether it should be displaying (checks based off bump), if not it flashes “wait” on the screen. Otherwise it displays the required values. The values are updated in a separate task that simply calls the methods that return the required information and storing the result in variables. The only oddity is </w:t>
+      </w:r>
+      <w:proofErr w:type="spellStart"/>
+      <w:r>
+        <w:t>getColorName</w:t>
+      </w:r>
+      <w:proofErr w:type="spellEnd"/>
+      <w:r>
+        <w:t xml:space="preserve">, which we must translate to a string through use of a switch statement. </w:t>
+      </w:r>
+      <w:r>
+        <w:t xml:space="preserve">In the below screenshot the </w:t>
+      </w:r>
+      <w:proofErr w:type="spellStart"/>
+      <w:r>
+        <w:t>updateVariables</w:t>
+      </w:r>
+      <w:proofErr w:type="spellEnd"/>
+      <w:r>
+        <w:t xml:space="preserve"> task is condensed and shown in another screenshot.</w:t>
       </w:r>
     </w:p>
     <w:p>
@@ -137,7 +177,7 @@
                     <pic:cNvPicPr/>
                   </pic:nvPicPr>
                   <pic:blipFill>
-                    <a:blip r:embed="rId6">
+                    <a:blip r:embed="rId7">
                       <a:extLst>
                         <a:ext uri="{28A0092B-C50C-407E-A947-70E740481C1C}">
                           <a14:useLocalDpi xmlns:a14="http://schemas.microsoft.com/office/drawing/2010/main" val="0"/>
@@ -208,7 +248,7 @@
                     <pic:cNvPicPr/>
                   </pic:nvPicPr>
                   <pic:blipFill>
-                    <a:blip r:embed="rId7">
+                    <a:blip r:embed="rId8">
                       <a:extLst>
                         <a:ext uri="{28A0092B-C50C-407E-A947-70E740481C1C}">
                           <a14:useLocalDpi xmlns:a14="http://schemas.microsoft.com/office/drawing/2010/main" val="0"/>
@@ -262,6 +302,7 @@
         <w:spacing w:line="480" w:lineRule="auto"/>
       </w:pPr>
       <w:r>
+        <w:lastRenderedPageBreak/>
         <w:t xml:space="preserve">3A. This question has no surprises. We have a task the updates the variables by storing the values returned by the various method calls. And then a separate task displays them. </w:t>
       </w:r>
     </w:p>
@@ -299,7 +340,7 @@
                     <pic:cNvPicPr/>
                   </pic:nvPicPr>
                   <pic:blipFill>
-                    <a:blip r:embed="rId8">
+                    <a:blip r:embed="rId9">
                       <a:extLst>
                         <a:ext uri="{28A0092B-C50C-407E-A947-70E740481C1C}">
                           <a14:useLocalDpi xmlns:a14="http://schemas.microsoft.com/office/drawing/2010/main" val="0"/>
@@ -338,6 +379,7 @@
         <w:rPr>
           <w:noProof/>
         </w:rPr>
+        <w:lastRenderedPageBreak/>
         <w:drawing>
           <wp:anchor distT="0" distB="0" distL="114300" distR="114300" simplePos="0" relativeHeight="251662336" behindDoc="0" locked="0" layoutInCell="1" allowOverlap="1" wp14:anchorId="64378E94" wp14:editId="7F54E859">
             <wp:simplePos x="0" y="0"/>
@@ -362,7 +404,7 @@
                     <pic:cNvPicPr/>
                   </pic:nvPicPr>
                   <pic:blipFill>
-                    <a:blip r:embed="rId9">
+                    <a:blip r:embed="rId10">
                       <a:extLst>
                         <a:ext uri="{28A0092B-C50C-407E-A947-70E740481C1C}">
                           <a14:useLocalDpi xmlns:a14="http://schemas.microsoft.com/office/drawing/2010/main" val="0"/>
@@ -398,7 +440,39 @@
         <w:t xml:space="preserve">3B. </w:t>
       </w:r>
       <w:r>
-        <w:t>The insertGryoBuffer is straight from the lab handout and is not shown in the screenshot. The average just sums the array and divides it by the number of elements. The display task once again just displays the different required values. But updateVariables adds values to the different datalog series as well as inserts to the moving average and averages the array. We noticed that with our current bufferSize of 6 that the average was not too different from the actual measured value. The peaks/troughs were more compressed than the raw but not by a massive amount. I imagine if we tested with a larger buffer that the compression of the moving average woul</w:t>
+        <w:t xml:space="preserve">The </w:t>
+      </w:r>
+      <w:proofErr w:type="spellStart"/>
+      <w:r>
+        <w:t>insertGryoBuffer</w:t>
+      </w:r>
+      <w:proofErr w:type="spellEnd"/>
+      <w:r>
+        <w:t xml:space="preserve"> is straight from the lab handout and is not shown in the screenshot. The average just sums the array and divides it by the number of elements. The display task once again just displays the different required values. But </w:t>
+      </w:r>
+      <w:proofErr w:type="spellStart"/>
+      <w:r>
+        <w:t>updateVariables</w:t>
+      </w:r>
+      <w:proofErr w:type="spellEnd"/>
+      <w:r>
+        <w:t xml:space="preserve"> adds values to the different </w:t>
+      </w:r>
+      <w:proofErr w:type="spellStart"/>
+      <w:r>
+        <w:t>datalog</w:t>
+      </w:r>
+      <w:proofErr w:type="spellEnd"/>
+      <w:r>
+        <w:t xml:space="preserve"> series as well as inserts to the moving average and averages the array. We noticed that with our current </w:t>
+      </w:r>
+      <w:proofErr w:type="spellStart"/>
+      <w:r>
+        <w:t>bufferSize</w:t>
+      </w:r>
+      <w:proofErr w:type="spellEnd"/>
+      <w:r>
+        <w:t xml:space="preserve"> of 6 that the average was not too different from the actual measured value. The peaks/troughs were more compressed than the raw but not by a massive amount. I imagine if we tested with a larger buffer that the compression of the moving average woul</w:t>
       </w:r>
       <w:r>
         <w:t xml:space="preserve">d be larger. </w:t>
@@ -412,13 +486,33 @@
     </w:p>
     <w:p>
       <w:r>
-        <w:t xml:space="preserve">3C. This program is mainly taken from another lab that had proportional turning. The only thing that we had to change was how it was checking the error. Now when it calculates error, it uses the gryo sensor instead of the wheel encoders. The only thing we would have to change to make it pivot is the motorMethod. Currently it uses a sync motor method, but we could have it use just one motor. </w:t>
+        <w:lastRenderedPageBreak/>
+        <w:t xml:space="preserve">3C. This program is mainly taken from another lab that had proportional turning. The only thing that we had to change was how it was checking the error. Now when it calculates error, it uses the </w:t>
+      </w:r>
+      <w:proofErr w:type="spellStart"/>
+      <w:r>
+        <w:t>gryo</w:t>
+      </w:r>
+      <w:proofErr w:type="spellEnd"/>
+      <w:r>
+        <w:t xml:space="preserve"> sensor instead of the wheel encoders. The only thing we would have to change to make it pivot is the </w:t>
+      </w:r>
+      <w:proofErr w:type="spellStart"/>
+      <w:r>
+        <w:t>motorMethod</w:t>
+      </w:r>
+      <w:proofErr w:type="spellEnd"/>
+      <w:r>
+        <w:t xml:space="preserve">. Currently it uses a sync motor method, but we could have it use just one motor. </w:t>
       </w:r>
     </w:p>
     <w:p/>
     <w:p/>
     <w:p>
       <w:r>
+        <w:rPr>
+          <w:noProof/>
+        </w:rPr>
         <w:drawing>
           <wp:anchor distT="0" distB="0" distL="114300" distR="114300" simplePos="0" relativeHeight="251664384" behindDoc="0" locked="0" layoutInCell="1" allowOverlap="1" wp14:anchorId="2F8D226D" wp14:editId="321FC97B">
             <wp:simplePos x="0" y="0"/>
@@ -443,7 +537,7 @@
                     <pic:cNvPicPr/>
                   </pic:nvPicPr>
                   <pic:blipFill>
-                    <a:blip r:embed="rId10">
+                    <a:blip r:embed="rId11">
                       <a:extLst>
                         <a:ext uri="{28A0092B-C50C-407E-A947-70E740481C1C}">
                           <a14:useLocalDpi xmlns:a14="http://schemas.microsoft.com/office/drawing/2010/main" val="0"/>
@@ -476,6 +570,9 @@
         </w:drawing>
       </w:r>
       <w:r>
+        <w:rPr>
+          <w:noProof/>
+        </w:rPr>
         <w:drawing>
           <wp:anchor distT="0" distB="0" distL="114300" distR="114300" simplePos="0" relativeHeight="251663360" behindDoc="0" locked="0" layoutInCell="1" allowOverlap="1" wp14:anchorId="7D5E0DD0" wp14:editId="5654D371">
             <wp:simplePos x="0" y="0"/>
@@ -500,7 +597,7 @@
                     <pic:cNvPicPr/>
                   </pic:nvPicPr>
                   <pic:blipFill>
-                    <a:blip r:embed="rId11">
+                    <a:blip r:embed="rId12">
                       <a:extLst>
                         <a:ext uri="{28A0092B-C50C-407E-A947-70E740481C1C}">
                           <a14:useLocalDpi xmlns:a14="http://schemas.microsoft.com/office/drawing/2010/main" val="0"/>
@@ -532,8 +629,6 @@
           </wp:anchor>
         </w:drawing>
       </w:r>
-      <w:bookmarkStart w:id="0" w:name="_GoBack"/>
-      <w:bookmarkEnd w:id="0"/>
     </w:p>
     <w:sectPr>
       <w:pgSz w:w="12240" w:h="15840"/>
@@ -546,8 +641,8 @@
 </file>
 
 <file path=word/numbering.xml><?xml version="1.0" encoding="utf-8"?>
-<w:numbering xmlns:wpc="http://schemas.microsoft.com/office/word/2010/wordprocessingCanvas" xmlns:mo="http://schemas.microsoft.com/office/mac/office/2008/main" xmlns:mc="http://schemas.openxmlformats.org/markup-compatibility/2006" xmlns:mv="urn:schemas-microsoft-com:mac:vml" xmlns:o="urn:schemas-microsoft-com:office:office" xmlns:r="http://schemas.openxmlformats.org/officeDocument/2006/relationships" xmlns:m="http://schemas.openxmlformats.org/officeDocument/2006/math" xmlns:v="urn:schemas-microsoft-com:vml" xmlns:wp14="http://schemas.microsoft.com/office/word/2010/wordprocessingDrawing" xmlns:wp="http://schemas.openxmlformats.org/drawingml/2006/wordprocessingDrawing" xmlns:w10="urn:schemas-microsoft-com:office:word" xmlns:w="http://schemas.openxmlformats.org/wordprocessingml/2006/main" xmlns:w14="http://schemas.microsoft.com/office/word/2010/wordml" xmlns:w15="http://schemas.microsoft.com/office/word/2012/wordml" xmlns:wpg="http://schemas.microsoft.com/office/word/2010/wordprocessingGroup" xmlns:wpi="http://schemas.microsoft.com/office/word/2010/wordprocessingInk" xmlns:wne="http://schemas.microsoft.com/office/word/2006/wordml" xmlns:wps="http://schemas.microsoft.com/office/word/2010/wordprocessingShape" mc:Ignorable="w14 w15 wp14">
-  <w:abstractNum w:abstractNumId="0">
+<w:numbering xmlns:wpc="http://schemas.microsoft.com/office/word/2010/wordprocessingCanvas" xmlns:cx="http://schemas.microsoft.com/office/drawing/2014/chartex" xmlns:cx1="http://schemas.microsoft.com/office/drawing/2015/9/8/chartex" xmlns:cx2="http://schemas.microsoft.com/office/drawing/2015/10/21/chartex" xmlns:cx3="http://schemas.microsoft.com/office/drawing/2016/5/9/chartex" xmlns:cx4="http://schemas.microsoft.com/office/drawing/2016/5/10/chartex" xmlns:cx5="http://schemas.microsoft.com/office/drawing/2016/5/11/chartex" xmlns:cx6="http://schemas.microsoft.com/office/drawing/2016/5/12/chartex" xmlns:cx7="http://schemas.microsoft.com/office/drawing/2016/5/13/chartex" xmlns:cx8="http://schemas.microsoft.com/office/drawing/2016/5/14/chartex" xmlns:mc="http://schemas.openxmlformats.org/markup-compatibility/2006" xmlns:aink="http://schemas.microsoft.com/office/drawing/2016/ink" xmlns:am3d="http://schemas.microsoft.com/office/drawing/2017/model3d" xmlns:o="urn:schemas-microsoft-com:office:office" xmlns:r="http://schemas.openxmlformats.org/officeDocument/2006/relationships" xmlns:m="http://schemas.openxmlformats.org/officeDocument/2006/math" xmlns:v="urn:schemas-microsoft-com:vml" xmlns:wp14="http://schemas.microsoft.com/office/word/2010/wordprocessingDrawing" xmlns:wp="http://schemas.openxmlformats.org/drawingml/2006/wordprocessingDrawing" xmlns:w10="urn:schemas-microsoft-com:office:word" xmlns:w="http://schemas.openxmlformats.org/wordprocessingml/2006/main" xmlns:w14="http://schemas.microsoft.com/office/word/2010/wordml" xmlns:w15="http://schemas.microsoft.com/office/word/2012/wordml" xmlns:w16cid="http://schemas.microsoft.com/office/word/2016/wordml/cid" xmlns:w16se="http://schemas.microsoft.com/office/word/2015/wordml/symex" xmlns:wpg="http://schemas.microsoft.com/office/word/2010/wordprocessingGroup" xmlns:wpi="http://schemas.microsoft.com/office/word/2010/wordprocessingInk" xmlns:wne="http://schemas.microsoft.com/office/word/2006/wordml" xmlns:wps="http://schemas.microsoft.com/office/word/2010/wordprocessingShape" mc:Ignorable="w14 w15 w16se w16cid wp14">
+  <w:abstractNum w:abstractNumId="0" w15:restartNumberingAfterBreak="0">
     <w:nsid w:val="123E013B"/>
     <w:multiLevelType w:val="hybridMultilevel"/>
     <w:tmpl w:val="278205E8"/>
@@ -643,7 +738,7 @@
 </file>
 
 <file path=word/styles.xml><?xml version="1.0" encoding="utf-8"?>
-<w:styles xmlns:mc="http://schemas.openxmlformats.org/markup-compatibility/2006" xmlns:r="http://schemas.openxmlformats.org/officeDocument/2006/relationships" xmlns:w="http://schemas.openxmlformats.org/wordprocessingml/2006/main" xmlns:w14="http://schemas.microsoft.com/office/word/2010/wordml" xmlns:w15="http://schemas.microsoft.com/office/word/2012/wordml" mc:Ignorable="w14 w15">
+<w:styles xmlns:mc="http://schemas.openxmlformats.org/markup-compatibility/2006" xmlns:r="http://schemas.openxmlformats.org/officeDocument/2006/relationships" xmlns:w="http://schemas.openxmlformats.org/wordprocessingml/2006/main" xmlns:w14="http://schemas.microsoft.com/office/word/2010/wordml" xmlns:w15="http://schemas.microsoft.com/office/word/2012/wordml" xmlns:w16cid="http://schemas.microsoft.com/office/word/2016/wordml/cid" xmlns:w16se="http://schemas.microsoft.com/office/word/2015/wordml/symex" mc:Ignorable="w14 w15 w16se w16cid">
   <w:docDefaults>
     <w:rPrDefault>
       <w:rPr>
@@ -655,7 +750,7 @@
     </w:rPrDefault>
     <w:pPrDefault/>
   </w:docDefaults>
-  <w:latentStyles w:defLockedState="0" w:defUIPriority="99" w:defSemiHidden="0" w:defUnhideWhenUsed="0" w:defQFormat="0" w:count="382">
+  <w:latentStyles w:defLockedState="0" w:defUIPriority="99" w:defSemiHidden="0" w:defUnhideWhenUsed="0" w:defQFormat="0" w:count="375">
     <w:lsdException w:name="Normal" w:uiPriority="0" w:qFormat="1"/>
     <w:lsdException w:name="heading 1" w:uiPriority="9" w:qFormat="1"/>
     <w:lsdException w:name="heading 2" w:semiHidden="1" w:uiPriority="9" w:unhideWhenUsed="1" w:qFormat="1"/>
@@ -812,15 +907,6 @@
     <w:lsdException w:name="Balloon Text" w:semiHidden="1" w:unhideWhenUsed="1"/>
     <w:lsdException w:name="Table Grid" w:uiPriority="39"/>
     <w:lsdException w:name="Table Theme" w:semiHidden="1" w:unhideWhenUsed="1"/>
-    <w:lsdException w:name="Note Level 1" w:semiHidden="1" w:unhideWhenUsed="1"/>
-    <w:lsdException w:name="Note Level 2" w:semiHidden="1" w:unhideWhenUsed="1"/>
-    <w:lsdException w:name="Note Level 3" w:semiHidden="1" w:unhideWhenUsed="1"/>
-    <w:lsdException w:name="Note Level 4" w:semiHidden="1" w:unhideWhenUsed="1"/>
-    <w:lsdException w:name="Note Level 5" w:semiHidden="1" w:unhideWhenUsed="1"/>
-    <w:lsdException w:name="Note Level 6" w:semiHidden="1" w:unhideWhenUsed="1"/>
-    <w:lsdException w:name="Note Level 7" w:semiHidden="1" w:unhideWhenUsed="1"/>
-    <w:lsdException w:name="Note Level 8" w:semiHidden="1" w:unhideWhenUsed="1"/>
-    <w:lsdException w:name="Note Level 9" w:semiHidden="1" w:unhideWhenUsed="1"/>
     <w:lsdException w:name="Placeholder Text" w:semiHidden="1"/>
     <w:lsdException w:name="No Spacing" w:uiPriority="1" w:qFormat="1"/>
     <w:lsdException w:name="Light Shading" w:uiPriority="60"/>
@@ -1080,6 +1166,18 @@
       <w:ind w:left="720"/>
       <w:contextualSpacing/>
     </w:pPr>
+  </w:style>
+  <w:style w:type="character" w:styleId="Hyperlink">
+    <w:name w:val="Hyperlink"/>
+    <w:basedOn w:val="DefaultParagraphFont"/>
+    <w:uiPriority w:val="99"/>
+    <w:semiHidden/>
+    <w:unhideWhenUsed/>
+    <w:rsid w:val="00CC5AE0"/>
+    <w:rPr>
+      <w:color w:val="0000FF"/>
+      <w:u w:val="single"/>
+    </w:rPr>
   </w:style>
 </w:styles>
 </file>
